--- a/hw4/HW4 報告.docx
+++ b/hw4/HW4 報告.docx
@@ -265,7 +265,6 @@
       <w:pPr>
         <w:spacing w:beforeLines="50" w:before="180"/>
         <w:rPr>
-          <w:rFonts w:hint="eastAsia"/>
           <w:sz w:val="36"/>
           <w:szCs w:val="36"/>
         </w:rPr>
@@ -767,6 +766,45 @@
         </w:rPr>
         <w:t>上面</w:t>
       </w:r>
+    </w:p>
+    <w:p>
+      <w:pPr>
+        <w:spacing w:beforeLines="50" w:before="180"/>
+        <w:rPr>
+          <w:sz w:val="36"/>
+          <w:szCs w:val="36"/>
+        </w:rPr>
+      </w:pPr>
+    </w:p>
+    <w:p>
+      <w:pPr>
+        <w:spacing w:beforeLines="50" w:before="180"/>
+        <w:rPr>
+          <w:sz w:val="36"/>
+          <w:szCs w:val="36"/>
+        </w:rPr>
+      </w:pPr>
+    </w:p>
+    <w:p>
+      <w:pPr>
+        <w:spacing w:beforeLines="50" w:before="180"/>
+        <w:jc w:val="center"/>
+        <w:rPr>
+          <w:rFonts w:hint="eastAsia"/>
+          <w:sz w:val="36"/>
+          <w:szCs w:val="36"/>
+        </w:rPr>
+      </w:pPr>
+      <w:hyperlink r:id="rId5" w:history="1">
+        <w:r>
+          <w:rPr>
+            <w:rStyle w:val="a4"/>
+            <w:sz w:val="36"/>
+            <w:szCs w:val="36"/>
+          </w:rPr>
+          <w:t>https://github.com/caubekimo/NCKU_110_IR/tree/master/hw4</w:t>
+        </w:r>
+      </w:hyperlink>
     </w:p>
     <w:sectPr>
       <w:pgSz w:w="11906" w:h="16838"/>
@@ -1311,6 +1349,29 @@
       <w:ind w:leftChars="200" w:left="480"/>
     </w:pPr>
   </w:style>
+  <w:style w:type="character" w:styleId="a4">
+    <w:name w:val="Hyperlink"/>
+    <w:basedOn w:val="a0"/>
+    <w:uiPriority w:val="99"/>
+    <w:unhideWhenUsed/>
+    <w:rsid w:val="008F4CB3"/>
+    <w:rPr>
+      <w:color w:val="0563C1" w:themeColor="hyperlink"/>
+      <w:u w:val="single"/>
+    </w:rPr>
+  </w:style>
+  <w:style w:type="character" w:styleId="a5">
+    <w:name w:val="Unresolved Mention"/>
+    <w:basedOn w:val="a0"/>
+    <w:uiPriority w:val="99"/>
+    <w:semiHidden/>
+    <w:unhideWhenUsed/>
+    <w:rsid w:val="008F4CB3"/>
+    <w:rPr>
+      <w:color w:val="605E5C"/>
+      <w:shd w:val="clear" w:color="auto" w:fill="E1DFDD"/>
+    </w:rPr>
+  </w:style>
 </w:styles>
 </file>
 
